--- a/Project/Method/BMM/BMM - Revised - OD TO_Feb 25.docx
+++ b/Project/Method/BMM/BMM - Revised - OD TO_Feb 25.docx
@@ -122,7 +122,25 @@
           <w:sz w:val="24"/>
           <w:szCs w:val="24"/>
         </w:rPr>
-        <w:t>attentional control (i.e. disengagement from thought</w:t>
+        <w:t>attentional control (</w:t>
+      </w:r>
+      <w:proofErr w:type="gramStart"/>
+      <w:r>
+        <w:rPr>
+          <w:rFonts w:cs="David"/>
+          <w:sz w:val="24"/>
+          <w:szCs w:val="24"/>
+        </w:rPr>
+        <w:t>i.e.</w:t>
+      </w:r>
+      <w:proofErr w:type="gramEnd"/>
+      <w:r>
+        <w:rPr>
+          <w:rFonts w:cs="David"/>
+          <w:sz w:val="24"/>
+          <w:szCs w:val="24"/>
+        </w:rPr>
+        <w:t xml:space="preserve"> disengagement from thought</w:t>
       </w:r>
       <w:r>
         <w:rPr>
@@ -154,7 +172,25 @@
           <w:sz w:val="24"/>
           <w:szCs w:val="24"/>
         </w:rPr>
-        <w:t xml:space="preserve"> as long as their attention is still focused on their breath</w:t>
+        <w:t xml:space="preserve"> </w:t>
+      </w:r>
+      <w:proofErr w:type="gramStart"/>
+      <w:r>
+        <w:rPr>
+          <w:rFonts w:cs="David"/>
+          <w:sz w:val="24"/>
+          <w:szCs w:val="24"/>
+        </w:rPr>
+        <w:t>as long as</w:t>
+      </w:r>
+      <w:proofErr w:type="gramEnd"/>
+      <w:r>
+        <w:rPr>
+          <w:rFonts w:cs="David"/>
+          <w:sz w:val="24"/>
+          <w:szCs w:val="24"/>
+        </w:rPr>
+        <w:t xml:space="preserve"> their attention is still focused on their breath</w:t>
       </w:r>
       <w:r>
         <w:rPr>
@@ -196,15 +232,33 @@
           <w:sz w:val="24"/>
           <w:szCs w:val="24"/>
         </w:rPr>
-        <w:t xml:space="preserve">, comprised  </w:t>
-      </w:r>
-      <w:r>
-        <w:rPr>
-          <w:rFonts w:cs="David"/>
-          <w:sz w:val="24"/>
-          <w:szCs w:val="24"/>
-        </w:rPr>
-        <w:t xml:space="preserve">of </w:t>
+        <w:t xml:space="preserve">, </w:t>
+      </w:r>
+      <w:proofErr w:type="gramStart"/>
+      <w:r>
+        <w:rPr>
+          <w:rFonts w:cs="David"/>
+          <w:sz w:val="24"/>
+          <w:szCs w:val="24"/>
+        </w:rPr>
+        <w:t xml:space="preserve">comprised  </w:t>
+      </w:r>
+      <w:r>
+        <w:rPr>
+          <w:rFonts w:cs="David"/>
+          <w:sz w:val="24"/>
+          <w:szCs w:val="24"/>
+        </w:rPr>
+        <w:t>of</w:t>
+      </w:r>
+      <w:proofErr w:type="gramEnd"/>
+      <w:r>
+        <w:rPr>
+          <w:rFonts w:cs="David"/>
+          <w:sz w:val="24"/>
+          <w:szCs w:val="24"/>
+        </w:rPr>
+        <w:t xml:space="preserve"> </w:t>
       </w:r>
       <w:r>
         <w:rPr>
@@ -230,7 +284,25 @@
           <w:sz w:val="24"/>
           <w:szCs w:val="24"/>
         </w:rPr>
-        <w:t>esented in quazi-random intervals ra</w:t>
+        <w:t xml:space="preserve">esented in </w:t>
+      </w:r>
+      <w:proofErr w:type="spellStart"/>
+      <w:r>
+        <w:rPr>
+          <w:rFonts w:cs="David"/>
+          <w:sz w:val="24"/>
+          <w:szCs w:val="24"/>
+        </w:rPr>
+        <w:t>quazi</w:t>
+      </w:r>
+      <w:proofErr w:type="spellEnd"/>
+      <w:r>
+        <w:rPr>
+          <w:rFonts w:cs="David"/>
+          <w:sz w:val="24"/>
+          <w:szCs w:val="24"/>
+        </w:rPr>
+        <w:t>-random intervals ra</w:t>
       </w:r>
       <w:r>
         <w:rPr>
@@ -258,6 +330,7 @@
         </w:rPr>
         <w:t xml:space="preserve"> </w:t>
       </w:r>
+      <w:proofErr w:type="spellStart"/>
       <w:r>
         <w:rPr>
           <w:rFonts w:cs="David"/>
@@ -268,14 +341,16 @@
         </w:rPr>
         <w:t>X</w:t>
       </w:r>
-      <w:r>
-        <w:rPr>
-          <w:rFonts w:cs="David"/>
-          <w:sz w:val="24"/>
-          <w:szCs w:val="24"/>
-        </w:rPr>
-        <w:t xml:space="preserve"> </w:t>
-      </w:r>
+      <w:proofErr w:type="spellEnd"/>
+      <w:r>
+        <w:rPr>
+          <w:rFonts w:cs="David"/>
+          <w:sz w:val="24"/>
+          <w:szCs w:val="24"/>
+        </w:rPr>
+        <w:t xml:space="preserve"> </w:t>
+      </w:r>
+      <w:proofErr w:type="spellStart"/>
       <w:r>
         <w:rPr>
           <w:rFonts w:cs="David"/>
@@ -286,14 +361,16 @@
         </w:rPr>
         <w:t>X</w:t>
       </w:r>
-      <w:r>
-        <w:rPr>
-          <w:rFonts w:cs="David"/>
-          <w:sz w:val="24"/>
-          <w:szCs w:val="24"/>
-        </w:rPr>
-        <w:t xml:space="preserve"> </w:t>
-      </w:r>
+      <w:proofErr w:type="spellEnd"/>
+      <w:r>
+        <w:rPr>
+          <w:rFonts w:cs="David"/>
+          <w:sz w:val="24"/>
+          <w:szCs w:val="24"/>
+        </w:rPr>
+        <w:t xml:space="preserve"> </w:t>
+      </w:r>
+      <w:proofErr w:type="spellStart"/>
       <w:r>
         <w:rPr>
           <w:rFonts w:cs="David"/>
@@ -304,14 +381,16 @@
         </w:rPr>
         <w:t>X</w:t>
       </w:r>
-      <w:r>
-        <w:rPr>
-          <w:rFonts w:cs="David"/>
-          <w:sz w:val="24"/>
-          <w:szCs w:val="24"/>
-        </w:rPr>
-        <w:t xml:space="preserve"> </w:t>
-      </w:r>
+      <w:proofErr w:type="spellEnd"/>
+      <w:r>
+        <w:rPr>
+          <w:rFonts w:cs="David"/>
+          <w:sz w:val="24"/>
+          <w:szCs w:val="24"/>
+        </w:rPr>
+        <w:t xml:space="preserve"> </w:t>
+      </w:r>
+      <w:proofErr w:type="spellStart"/>
       <w:r>
         <w:rPr>
           <w:rFonts w:cs="David"/>
@@ -320,6 +399,7 @@
         </w:rPr>
         <w:t>ms</w:t>
       </w:r>
+      <w:proofErr w:type="spellEnd"/>
       <w:r>
         <w:rPr>
           <w:rFonts w:cs="David"/>
@@ -346,6 +426,7 @@
         </w:rPr>
         <w:t xml:space="preserve"> </w:t>
       </w:r>
+      <w:proofErr w:type="spellStart"/>
       <w:r>
         <w:rPr>
           <w:rFonts w:cs="David"/>
@@ -356,14 +437,16 @@
         </w:rPr>
         <w:t>X</w:t>
       </w:r>
-      <w:r>
-        <w:rPr>
-          <w:rFonts w:cs="David"/>
-          <w:sz w:val="24"/>
-          <w:szCs w:val="24"/>
-        </w:rPr>
-        <w:t xml:space="preserve"> </w:t>
-      </w:r>
+      <w:proofErr w:type="spellEnd"/>
+      <w:r>
+        <w:rPr>
+          <w:rFonts w:cs="David"/>
+          <w:sz w:val="24"/>
+          <w:szCs w:val="24"/>
+        </w:rPr>
+        <w:t xml:space="preserve"> </w:t>
+      </w:r>
+      <w:proofErr w:type="spellStart"/>
       <w:r>
         <w:rPr>
           <w:rFonts w:cs="David"/>
@@ -374,14 +457,16 @@
         </w:rPr>
         <w:t>X</w:t>
       </w:r>
-      <w:r>
-        <w:rPr>
-          <w:rFonts w:cs="David"/>
-          <w:sz w:val="24"/>
-          <w:szCs w:val="24"/>
-        </w:rPr>
-        <w:t xml:space="preserve"> </w:t>
-      </w:r>
+      <w:proofErr w:type="spellEnd"/>
+      <w:r>
+        <w:rPr>
+          <w:rFonts w:cs="David"/>
+          <w:sz w:val="24"/>
+          <w:szCs w:val="24"/>
+        </w:rPr>
+        <w:t xml:space="preserve"> </w:t>
+      </w:r>
+      <w:proofErr w:type="spellStart"/>
       <w:r>
         <w:rPr>
           <w:rFonts w:cs="David"/>
@@ -392,14 +477,25 @@
         </w:rPr>
         <w:t>X</w:t>
       </w:r>
-      <w:r>
-        <w:rPr>
-          <w:rFonts w:cs="David"/>
-          <w:sz w:val="24"/>
-          <w:szCs w:val="24"/>
-        </w:rPr>
-        <w:t xml:space="preserve"> ms.</w:t>
-      </w:r>
+      <w:proofErr w:type="spellEnd"/>
+      <w:r>
+        <w:rPr>
+          <w:rFonts w:cs="David"/>
+          <w:sz w:val="24"/>
+          <w:szCs w:val="24"/>
+        </w:rPr>
+        <w:t xml:space="preserve"> </w:t>
+      </w:r>
+      <w:proofErr w:type="spellStart"/>
+      <w:r>
+        <w:rPr>
+          <w:rFonts w:cs="David"/>
+          <w:sz w:val="24"/>
+          <w:szCs w:val="24"/>
+        </w:rPr>
+        <w:t>ms.</w:t>
+      </w:r>
+      <w:proofErr w:type="spellEnd"/>
       <w:r>
         <w:rPr>
           <w:rFonts w:cs="David"/>
@@ -467,7 +563,35 @@
           <w:szCs w:val="24"/>
           <w:highlight w:val="cyan"/>
         </w:rPr>
-        <w:t xml:space="preserve"> (e.g. no new STP appears if participant doesn’t press the button)</w:t>
+        <w:t xml:space="preserve"> (</w:t>
+      </w:r>
+      <w:proofErr w:type="gramStart"/>
+      <w:r>
+        <w:rPr>
+          <w:rFonts w:cs="David"/>
+          <w:b/>
+          <w:bCs/>
+          <w:i/>
+          <w:iCs/>
+          <w:sz w:val="24"/>
+          <w:szCs w:val="24"/>
+          <w:highlight w:val="cyan"/>
+        </w:rPr>
+        <w:t>e.g.</w:t>
+      </w:r>
+      <w:proofErr w:type="gramEnd"/>
+      <w:r>
+        <w:rPr>
+          <w:rFonts w:cs="David"/>
+          <w:b/>
+          <w:bCs/>
+          <w:i/>
+          <w:iCs/>
+          <w:sz w:val="24"/>
+          <w:szCs w:val="24"/>
+          <w:highlight w:val="cyan"/>
+        </w:rPr>
+        <w:t xml:space="preserve"> no new STP appears if participant doesn’t press the button)</w:t>
       </w:r>
       <w:r>
         <w:rPr>
@@ -536,7 +660,33 @@
           <w:sz w:val="24"/>
           <w:szCs w:val="24"/>
         </w:rPr>
-        <w:t>Advantage – equating the stp timing between participants</w:t>
+        <w:t xml:space="preserve">Advantage – equating the </w:t>
+      </w:r>
+      <w:proofErr w:type="spellStart"/>
+      <w:r>
+        <w:rPr>
+          <w:rFonts w:cs="David"/>
+          <w:b/>
+          <w:bCs/>
+          <w:i/>
+          <w:iCs/>
+          <w:sz w:val="24"/>
+          <w:szCs w:val="24"/>
+        </w:rPr>
+        <w:t>stp</w:t>
+      </w:r>
+      <w:proofErr w:type="spellEnd"/>
+      <w:r>
+        <w:rPr>
+          <w:rFonts w:cs="David"/>
+          <w:b/>
+          <w:bCs/>
+          <w:i/>
+          <w:iCs/>
+          <w:sz w:val="24"/>
+          <w:szCs w:val="24"/>
+        </w:rPr>
+        <w:t xml:space="preserve"> timing between participants</w:t>
       </w:r>
     </w:p>
     <w:p>
@@ -630,7 +780,37 @@
           <w:highlight w:val="yellow"/>
           <w:u w:val="single"/>
         </w:rPr>
-        <w:t>it if necessary (keep the quazi-random interval)</w:t>
+        <w:t xml:space="preserve">it if necessary (keep the </w:t>
+      </w:r>
+      <w:proofErr w:type="spellStart"/>
+      <w:r>
+        <w:rPr>
+          <w:rFonts w:cs="David"/>
+          <w:b/>
+          <w:bCs/>
+          <w:i/>
+          <w:iCs/>
+          <w:sz w:val="24"/>
+          <w:szCs w:val="24"/>
+          <w:highlight w:val="yellow"/>
+          <w:u w:val="single"/>
+        </w:rPr>
+        <w:t>quazi</w:t>
+      </w:r>
+      <w:proofErr w:type="spellEnd"/>
+      <w:r>
+        <w:rPr>
+          <w:rFonts w:cs="David"/>
+          <w:b/>
+          <w:bCs/>
+          <w:i/>
+          <w:iCs/>
+          <w:sz w:val="24"/>
+          <w:szCs w:val="24"/>
+          <w:highlight w:val="yellow"/>
+          <w:u w:val="single"/>
+        </w:rPr>
+        <w:t>-random interval)</w:t>
       </w:r>
     </w:p>
     <w:p>
@@ -789,7 +969,7 @@
     <w:p>
       <w:pPr>
         <w:rPr>
-          <w:rFonts w:cs="David" w:hint="cs"/>
+          <w:rFonts w:cs="David"/>
           <w:b/>
           <w:bCs/>
           <w:sz w:val="24"/>
@@ -1426,6 +1606,7 @@
           <w:rtl/>
         </w:rPr>
       </w:pPr>
+      <w:proofErr w:type="spellStart"/>
       <w:r>
         <w:rPr>
           <w:rFonts w:asciiTheme="majorBidi" w:hAnsiTheme="majorBidi" w:cs="David"/>
@@ -1433,21 +1614,31 @@
           <w:bCs/>
           <w:rtl/>
         </w:rPr>
-        <w:t>קשיבות לנשימה (</w:t>
-      </w:r>
+        <w:t>קשיבות</w:t>
+      </w:r>
+      <w:proofErr w:type="spellEnd"/>
       <w:r>
         <w:rPr>
           <w:rFonts w:asciiTheme="majorBidi" w:hAnsiTheme="majorBidi" w:cs="David"/>
           <w:b/>
           <w:bCs/>
-        </w:rPr>
-        <w:t>Focused Attention</w:t>
+          <w:rtl/>
+        </w:rPr>
+        <w:t xml:space="preserve"> לנשימה (</w:t>
       </w:r>
       <w:r>
         <w:rPr>
           <w:rFonts w:asciiTheme="majorBidi" w:hAnsiTheme="majorBidi" w:cs="David"/>
           <w:b/>
           <w:bCs/>
+        </w:rPr>
+        <w:t>Focused Attention</w:t>
+      </w:r>
+      <w:r>
+        <w:rPr>
+          <w:rFonts w:asciiTheme="majorBidi" w:hAnsiTheme="majorBidi" w:cs="David"/>
+          <w:b/>
+          <w:bCs/>
           <w:rtl/>
         </w:rPr>
         <w:t>)</w:t>
@@ -1745,7 +1936,6 @@
           <w:szCs w:val="24"/>
           <w:rtl/>
         </w:rPr>
-        <w:lastRenderedPageBreak/>
         <w:t>(אימון</w:t>
       </w:r>
       <w:r>
@@ -2194,7 +2384,17 @@
           <w:szCs w:val="24"/>
           <w:rtl/>
         </w:rPr>
-        <w:t>. לחץ</w:t>
+        <w:t xml:space="preserve">. </w:t>
+      </w:r>
+      <w:r>
+        <w:rPr>
+          <w:rFonts w:cs="David" w:hint="cs"/>
+          <w:sz w:val="24"/>
+          <w:szCs w:val="24"/>
+          <w:rtl/>
+        </w:rPr>
+        <w:lastRenderedPageBreak/>
+        <w:t>לחץ</w:t>
       </w:r>
       <w:r>
         <w:rPr>
@@ -2453,9 +2653,27 @@
           <w:rFonts w:cs="David"/>
           <w:sz w:val="24"/>
           <w:szCs w:val="24"/>
-          <w:rtl/>
-        </w:rPr>
-        <w:t xml:space="preserve">(ה- דקה). </w:t>
+          <w:highlight w:val="yellow"/>
+          <w:rtl/>
+          <w:rPrChange w:id="7" w:author="תומר עוז" w:date="2021-03-10T12:19:00Z">
+            <w:rPr>
+              <w:rFonts w:cs="David"/>
+              <w:sz w:val="24"/>
+              <w:szCs w:val="24"/>
+              <w:rtl/>
+            </w:rPr>
+          </w:rPrChange>
+        </w:rPr>
+        <w:t>(ה- דקה).</w:t>
+      </w:r>
+      <w:r>
+        <w:rPr>
+          <w:rFonts w:cs="David"/>
+          <w:sz w:val="24"/>
+          <w:szCs w:val="24"/>
+          <w:rtl/>
+        </w:rPr>
+        <w:t xml:space="preserve"> </w:t>
       </w:r>
     </w:p>
     <w:p>
@@ -2619,6 +2837,7 @@
         </w:rPr>
         <w:t xml:space="preserve">/ה </w:t>
       </w:r>
+      <w:proofErr w:type="spellStart"/>
       <w:r>
         <w:rPr>
           <w:rFonts w:ascii="David" w:hAnsi="David" w:cs="David" w:hint="eastAsia"/>
@@ -2628,6 +2847,7 @@
         </w:rPr>
         <w:t>מבחינ</w:t>
       </w:r>
+      <w:proofErr w:type="spellEnd"/>
       <w:r>
         <w:rPr>
           <w:rFonts w:ascii="David" w:hAnsi="David" w:cs="David"/>
@@ -2673,7 +2893,7 @@
         </w:rPr>
         <w:t xml:space="preserve"> אחרים, או שהמחשבות נודדות, </w:t>
       </w:r>
-      <w:commentRangeStart w:id="7"/>
+      <w:commentRangeStart w:id="8"/>
       <w:r>
         <w:rPr>
           <w:rFonts w:ascii="David" w:hAnsi="David" w:cs="David" w:hint="eastAsia"/>
@@ -2754,12 +2974,12 @@
         </w:rPr>
         <w:t xml:space="preserve"> מן הנשימה</w:t>
       </w:r>
-      <w:commentRangeEnd w:id="7"/>
+      <w:commentRangeEnd w:id="8"/>
       <w:r>
         <w:rPr>
           <w:rStyle w:val="CommentReference"/>
         </w:rPr>
-        <w:commentReference w:id="7"/>
+        <w:commentReference w:id="8"/>
       </w:r>
       <w:r>
         <w:rPr>
@@ -2975,6 +3195,7 @@
         </w:rPr>
         <w:t xml:space="preserve">, </w:t>
       </w:r>
+      <w:proofErr w:type="spellStart"/>
       <w:r>
         <w:rPr>
           <w:rFonts w:cs="David" w:hint="eastAsia"/>
@@ -2984,6 +3205,7 @@
         </w:rPr>
         <w:t>ליחצ</w:t>
       </w:r>
+      <w:proofErr w:type="spellEnd"/>
       <w:r>
         <w:rPr>
           <w:rFonts w:cs="David"/>
@@ -3419,9 +3641,27 @@
           <w:rFonts w:cs="David"/>
           <w:sz w:val="24"/>
           <w:szCs w:val="24"/>
-          <w:rtl/>
-        </w:rPr>
-        <w:t xml:space="preserve">(ה- דקה). </w:t>
+          <w:highlight w:val="yellow"/>
+          <w:rtl/>
+          <w:rPrChange w:id="9" w:author="תומר עוז" w:date="2021-03-10T12:19:00Z">
+            <w:rPr>
+              <w:rFonts w:cs="David"/>
+              <w:sz w:val="24"/>
+              <w:szCs w:val="24"/>
+              <w:rtl/>
+            </w:rPr>
+          </w:rPrChange>
+        </w:rPr>
+        <w:t>(ה- דקה).</w:t>
+      </w:r>
+      <w:r>
+        <w:rPr>
+          <w:rFonts w:cs="David"/>
+          <w:sz w:val="24"/>
+          <w:szCs w:val="24"/>
+          <w:rtl/>
+        </w:rPr>
+        <w:t xml:space="preserve"> </w:t>
       </w:r>
     </w:p>
     <w:p>
@@ -3936,6 +4176,7 @@
         </w:rPr>
         <w:t xml:space="preserve">, </w:t>
       </w:r>
+      <w:proofErr w:type="spellStart"/>
       <w:r>
         <w:rPr>
           <w:rFonts w:cs="David" w:hint="eastAsia"/>
@@ -3945,6 +4186,7 @@
         </w:rPr>
         <w:t>ליחצ</w:t>
       </w:r>
+      <w:proofErr w:type="spellEnd"/>
       <w:r>
         <w:rPr>
           <w:rFonts w:cs="David"/>
@@ -4498,7 +4740,7 @@
         </w:rPr>
         <w:t xml:space="preserve">. </w:t>
       </w:r>
-      <w:commentRangeStart w:id="8"/>
+      <w:commentRangeStart w:id="10"/>
       <w:r>
         <w:rPr>
           <w:rFonts w:cs="David"/>
@@ -4526,13 +4768,13 @@
         </w:rPr>
         <w:t xml:space="preserve">(ה- דקה). </w:t>
       </w:r>
-      <w:commentRangeEnd w:id="8"/>
+      <w:commentRangeEnd w:id="10"/>
       <w:r>
         <w:rPr>
           <w:rStyle w:val="CommentReference"/>
           <w:rtl/>
         </w:rPr>
-        <w:commentReference w:id="8"/>
+        <w:commentReference w:id="10"/>
       </w:r>
     </w:p>
     <w:p>
@@ -4904,7 +5146,7 @@
       </w:r>
     </w:p>
   </w:comment>
-  <w:comment w:id="7" w:author="תומר עוז" w:date="2020-12-13T17:09:00Z" w:initials="תע">
+  <w:comment w:id="8" w:author="תומר עוז" w:date="2020-12-13T17:09:00Z" w:initials="תע">
     <w:p>
       <w:pPr>
         <w:pStyle w:val="CommentText"/>
@@ -4926,7 +5168,7 @@
       </w:r>
     </w:p>
   </w:comment>
-  <w:comment w:id="8" w:author="תומר עוז" w:date="2020-12-15T16:43:00Z" w:initials="תע">
+  <w:comment w:id="10" w:author="תומר עוז" w:date="2020-12-15T16:43:00Z" w:initials="תע">
     <w:p>
       <w:pPr>
         <w:pStyle w:val="CommentText"/>
@@ -6141,6 +6383,7 @@
   <w:style w:type="character" w:default="1" w:styleId="DefaultParagraphFont">
     <w:name w:val="Default Paragraph Font"/>
     <w:uiPriority w:val="1"/>
+    <w:semiHidden/>
     <w:unhideWhenUsed/>
   </w:style>
   <w:style w:type="table" w:default="1" w:styleId="TableNormal">
